--- a/Phase 2/Day 8 - React JS - 12 Jan 2025.docx
+++ b/Phase 2/Day 8 - React JS - 12 Jan 2025.docx
@@ -137,8 +137,9 @@
           <w:sz w:val="28"/>
           <w:szCs w:val="28"/>
         </w:rPr>
-        <w:t xml:space="preserve">React Context API </w:t>
-      </w:r>
+        <w:t xml:space="preserve">React Context </w:t>
+      </w:r>
+      <w:proofErr w:type="gramStart"/>
       <w:r>
         <w:rPr>
           <w:b/>
@@ -146,8 +147,18 @@
           <w:sz w:val="28"/>
           <w:szCs w:val="28"/>
         </w:rPr>
+        <w:t xml:space="preserve">API </w:t>
+      </w:r>
+      <w:r>
+        <w:rPr>
+          <w:b/>
+          <w:bCs/>
+          <w:sz w:val="28"/>
+          <w:szCs w:val="28"/>
+        </w:rPr>
         <w:t>:</w:t>
       </w:r>
+      <w:proofErr w:type="gramEnd"/>
     </w:p>
     <w:p>
       <w:pPr>
@@ -196,14 +207,30 @@
           <w:sz w:val="28"/>
           <w:szCs w:val="28"/>
         </w:rPr>
-        <w:t xml:space="preserve">Parent to child </w:t>
-      </w:r>
-      <w:r>
-        <w:rPr>
-          <w:sz w:val="28"/>
-          <w:szCs w:val="28"/>
-        </w:rPr>
-        <w:t xml:space="preserve">: using props we can share the data between parent to child. </w:t>
+        <w:t xml:space="preserve">Parent to </w:t>
+      </w:r>
+      <w:proofErr w:type="gramStart"/>
+      <w:r>
+        <w:rPr>
+          <w:sz w:val="28"/>
+          <w:szCs w:val="28"/>
+        </w:rPr>
+        <w:t xml:space="preserve">child </w:t>
+      </w:r>
+      <w:r>
+        <w:rPr>
+          <w:sz w:val="28"/>
+          <w:szCs w:val="28"/>
+        </w:rPr>
+        <w:t>:</w:t>
+      </w:r>
+      <w:proofErr w:type="gramEnd"/>
+      <w:r>
+        <w:rPr>
+          <w:sz w:val="28"/>
+          <w:szCs w:val="28"/>
+        </w:rPr>
+        <w:t xml:space="preserve"> using props we can share the data between parent to child. </w:t>
       </w:r>
     </w:p>
     <w:p>
@@ -223,14 +250,30 @@
           <w:sz w:val="28"/>
           <w:szCs w:val="28"/>
         </w:rPr>
-        <w:t>Child to parent</w:t>
-      </w:r>
-      <w:r>
-        <w:rPr>
-          <w:sz w:val="28"/>
-          <w:szCs w:val="28"/>
-        </w:rPr>
-        <w:t xml:space="preserve"> : child to parent using props with callback functions. </w:t>
+        <w:t xml:space="preserve">Child to </w:t>
+      </w:r>
+      <w:proofErr w:type="gramStart"/>
+      <w:r>
+        <w:rPr>
+          <w:sz w:val="28"/>
+          <w:szCs w:val="28"/>
+        </w:rPr>
+        <w:t>parent</w:t>
+      </w:r>
+      <w:r>
+        <w:rPr>
+          <w:sz w:val="28"/>
+          <w:szCs w:val="28"/>
+        </w:rPr>
+        <w:t xml:space="preserve"> :</w:t>
+      </w:r>
+      <w:proofErr w:type="gramEnd"/>
+      <w:r>
+        <w:rPr>
+          <w:sz w:val="28"/>
+          <w:szCs w:val="28"/>
+        </w:rPr>
+        <w:t xml:space="preserve"> child to parent using props with callback functions. </w:t>
       </w:r>
       <w:r>
         <w:rPr>
@@ -252,6 +295,7 @@
           <w:szCs w:val="28"/>
         </w:rPr>
       </w:pPr>
+      <w:proofErr w:type="gramStart"/>
       <w:r>
         <w:rPr>
           <w:sz w:val="28"/>
@@ -264,7 +308,15 @@
           <w:sz w:val="28"/>
           <w:szCs w:val="28"/>
         </w:rPr>
-        <w:t>: 1</w:t>
+        <w:t>:</w:t>
+      </w:r>
+      <w:proofErr w:type="gramEnd"/>
+      <w:r>
+        <w:rPr>
+          <w:sz w:val="28"/>
+          <w:szCs w:val="28"/>
+        </w:rPr>
+        <w:t xml:space="preserve"> 1</w:t>
       </w:r>
       <w:r>
         <w:rPr>
@@ -326,7 +378,23 @@
           <w:sz w:val="28"/>
           <w:szCs w:val="28"/>
         </w:rPr>
-        <w:t xml:space="preserve"> hook. The visibility or accessibility of that state variable within that component. because state variable consider as local variable. If we want to share state variable of any type number, Boolean, string, object, array or array object type between one component to another component. we need to understand the relationship between those components. </w:t>
+        <w:t xml:space="preserve"> hook. The visibility or accessibility of that state variable within that component. because state variable </w:t>
+      </w:r>
+      <w:proofErr w:type="gramStart"/>
+      <w:r>
+        <w:rPr>
+          <w:sz w:val="28"/>
+          <w:szCs w:val="28"/>
+        </w:rPr>
+        <w:t>consider</w:t>
+      </w:r>
+      <w:proofErr w:type="gramEnd"/>
+      <w:r>
+        <w:rPr>
+          <w:sz w:val="28"/>
+          <w:szCs w:val="28"/>
+        </w:rPr>
+        <w:t xml:space="preserve"> as local variable. If we want to share state variable of any type number, Boolean, string, object, array or array object type between one component to another component. we need to understand the relationship between those components. </w:t>
       </w:r>
     </w:p>
     <w:p>
@@ -397,7 +465,7 @@
           </mc:Choice>
           <mc:Fallback>
             <w:pict>
-              <v:shapetype w14:anchorId="5FEC2C81" id="_x0000_t32" coordsize="21600,21600" o:spt="32" o:oned="t" path="m,l21600,21600e" filled="f">
+              <v:shapetype w14:anchorId="5899DAC6" id="_x0000_t32" coordsize="21600,21600" o:spt="32" o:oned="t" path="m,l21600,21600e" filled="f">
                 <v:path arrowok="t" fillok="f" o:connecttype="none"/>
                 <o:lock v:ext="edit" shapetype="t"/>
               </v:shapetype>
@@ -556,7 +624,7 @@
           </mc:Choice>
           <mc:Fallback>
             <w:pict>
-              <v:shape w14:anchorId="1759695B" id="Straight Arrow Connector 2" o:spid="_x0000_s1026" type="#_x0000_t32" style="position:absolute;margin-left:154pt;margin-top:22.6pt;width:108.5pt;height:37pt;z-index:251660288;visibility:visible;mso-wrap-style:square;mso-wrap-distance-left:9pt;mso-wrap-distance-top:0;mso-wrap-distance-right:9pt;mso-wrap-distance-bottom:0;mso-position-horizontal:absolute;mso-position-horizontal-relative:text;mso-position-vertical:absolute;mso-position-vertical-relative:text" o:gfxdata="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" strokecolor="#4472c4 [3204]" strokeweight=".5pt">
+              <v:shape w14:anchorId="7ACB3AF1" id="Straight Arrow Connector 2" o:spid="_x0000_s1026" type="#_x0000_t32" style="position:absolute;margin-left:154pt;margin-top:22.6pt;width:108.5pt;height:37pt;z-index:251660288;visibility:visible;mso-wrap-style:square;mso-wrap-distance-left:9pt;mso-wrap-distance-top:0;mso-wrap-distance-right:9pt;mso-wrap-distance-bottom:0;mso-position-horizontal:absolute;mso-position-horizontal-relative:text;mso-position-vertical:absolute;mso-position-vertical-relative:text" o:gfxdata="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" strokecolor="#4472c4 [3204]" strokeweight=".5pt">
                 <v:stroke endarrow="block" joinstyle="miter"/>
               </v:shape>
             </w:pict>
@@ -624,7 +692,7 @@
           </mc:Choice>
           <mc:Fallback>
             <w:pict>
-              <v:shape w14:anchorId="7DADE7B6" id="Straight Arrow Connector 1" o:spid="_x0000_s1026" type="#_x0000_t32" style="position:absolute;margin-left:62pt;margin-top:14.6pt;width:90.5pt;height:47pt;flip:x;z-index:251659264;visibility:visible;mso-wrap-style:square;mso-wrap-distance-left:9pt;mso-wrap-distance-top:0;mso-wrap-distance-right:9pt;mso-wrap-distance-bottom:0;mso-position-horizontal:absolute;mso-position-horizontal-relative:text;mso-position-vertical:absolute;mso-position-vertical-relative:text" o:gfxdata="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" strokecolor="#4472c4 [3204]" strokeweight=".5pt">
+              <v:shape w14:anchorId="03D7B0E8" id="Straight Arrow Connector 1" o:spid="_x0000_s1026" type="#_x0000_t32" style="position:absolute;margin-left:62pt;margin-top:14.6pt;width:90.5pt;height:47pt;flip:x;z-index:251659264;visibility:visible;mso-wrap-style:square;mso-wrap-distance-left:9pt;mso-wrap-distance-top:0;mso-wrap-distance-right:9pt;mso-wrap-distance-bottom:0;mso-position-horizontal:absolute;mso-position-horizontal-relative:text;mso-position-vertical:absolute;mso-position-vertical-relative:text" o:gfxdata="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" strokecolor="#4472c4 [3204]" strokeweight=".5pt">
                 <v:stroke endarrow="block" joinstyle="miter"/>
               </v:shape>
             </w:pict>
@@ -659,6 +727,7 @@
         </w:rPr>
         <w:tab/>
       </w:r>
+      <w:proofErr w:type="gramStart"/>
       <w:r>
         <w:rPr>
           <w:sz w:val="28"/>
@@ -673,6 +742,7 @@
         </w:rPr>
         <w:t xml:space="preserve"> -</w:t>
       </w:r>
+      <w:proofErr w:type="gramEnd"/>
       <w:r>
         <w:rPr>
           <w:sz w:val="28"/>
@@ -787,7 +857,7 @@
           </mc:Choice>
           <mc:Fallback>
             <w:pict>
-              <v:shape w14:anchorId="3870293D" id="Straight Arrow Connector 7" o:spid="_x0000_s1026" type="#_x0000_t32" style="position:absolute;margin-left:202.5pt;margin-top:11.2pt;width:66.5pt;height:46.5pt;flip:x;z-index:251665408;visibility:visible;mso-wrap-style:square;mso-wrap-distance-left:9pt;mso-wrap-distance-top:0;mso-wrap-distance-right:9pt;mso-wrap-distance-bottom:0;mso-position-horizontal:absolute;mso-position-horizontal-relative:text;mso-position-vertical:absolute;mso-position-vertical-relative:text" o:gfxdata="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" strokecolor="#4472c4 [3204]" strokeweight=".5pt">
+              <v:shape w14:anchorId="706EFAF3" id="Straight Arrow Connector 7" o:spid="_x0000_s1026" type="#_x0000_t32" style="position:absolute;margin-left:202.5pt;margin-top:11.2pt;width:66.5pt;height:46.5pt;flip:x;z-index:251665408;visibility:visible;mso-wrap-style:square;mso-wrap-distance-left:9pt;mso-wrap-distance-top:0;mso-wrap-distance-right:9pt;mso-wrap-distance-bottom:0;mso-position-horizontal:absolute;mso-position-horizontal-relative:text;mso-position-vertical:absolute;mso-position-vertical-relative:text" o:gfxdata="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" strokecolor="#4472c4 [3204]" strokeweight=".5pt">
                 <v:stroke endarrow="block" joinstyle="miter"/>
               </v:shape>
             </w:pict>
@@ -855,7 +925,7 @@
           </mc:Choice>
           <mc:Fallback>
             <w:pict>
-              <v:shape w14:anchorId="23E76703" id="Straight Arrow Connector 3" o:spid="_x0000_s1026" type="#_x0000_t32" style="position:absolute;margin-left:27.5pt;margin-top:14.2pt;width:28.5pt;height:45.5pt;flip:x;z-index:251661312;visibility:visible;mso-wrap-style:square;mso-wrap-distance-left:9pt;mso-wrap-distance-top:0;mso-wrap-distance-right:9pt;mso-wrap-distance-bottom:0;mso-position-horizontal:absolute;mso-position-horizontal-relative:text;mso-position-vertical:absolute;mso-position-vertical-relative:text" o:gfxdata="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" strokecolor="#4472c4 [3204]" strokeweight=".5pt">
+              <v:shape w14:anchorId="6A074DB7" id="Straight Arrow Connector 3" o:spid="_x0000_s1026" type="#_x0000_t32" style="position:absolute;margin-left:27.5pt;margin-top:14.2pt;width:28.5pt;height:45.5pt;flip:x;z-index:251661312;visibility:visible;mso-wrap-style:square;mso-wrap-distance-left:9pt;mso-wrap-distance-top:0;mso-wrap-distance-right:9pt;mso-wrap-distance-bottom:0;mso-position-horizontal:absolute;mso-position-horizontal-relative:text;mso-position-vertical:absolute;mso-position-vertical-relative:text" o:gfxdata="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" strokecolor="#4472c4 [3204]" strokeweight=".5pt">
                 <v:stroke endarrow="block" joinstyle="miter"/>
               </v:shape>
             </w:pict>
@@ -997,7 +1067,7 @@
           </mc:Choice>
           <mc:Fallback>
             <w:pict>
-              <v:shape w14:anchorId="59CB68F5" id="Straight Arrow Connector 12" o:spid="_x0000_s1026" type="#_x0000_t32" style="position:absolute;margin-left:214pt;margin-top:8.35pt;width:77.5pt;height:1.5pt;z-index:251670528;visibility:visible;mso-wrap-style:square;mso-wrap-distance-left:9pt;mso-wrap-distance-top:0;mso-wrap-distance-right:9pt;mso-wrap-distance-bottom:0;mso-position-horizontal:absolute;mso-position-horizontal-relative:text;mso-position-vertical:absolute;mso-position-vertical-relative:text" o:gfxdata="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" strokecolor="#4472c4 [3204]" strokeweight=".5pt">
+              <v:shape w14:anchorId="43DE3223" id="Straight Arrow Connector 12" o:spid="_x0000_s1026" type="#_x0000_t32" style="position:absolute;margin-left:214pt;margin-top:8.35pt;width:77.5pt;height:1.5pt;z-index:251670528;visibility:visible;mso-wrap-style:square;mso-wrap-distance-left:9pt;mso-wrap-distance-top:0;mso-wrap-distance-right:9pt;mso-wrap-distance-bottom:0;mso-position-horizontal:absolute;mso-position-horizontal-relative:text;mso-position-vertical:absolute;mso-position-vertical-relative:text" o:gfxdata="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" strokecolor="#4472c4 [3204]" strokeweight=".5pt">
                 <v:stroke endarrow="block" joinstyle="miter"/>
               </v:shape>
             </w:pict>
@@ -1065,7 +1135,7 @@
           </mc:Choice>
           <mc:Fallback>
             <w:pict>
-              <v:shape w14:anchorId="484C0F3F" id="Straight Arrow Connector 9" o:spid="_x0000_s1026" type="#_x0000_t32" style="position:absolute;margin-left:302.5pt;margin-top:11.8pt;width:3.5pt;height:50.5pt;z-index:251667456;visibility:visible;mso-wrap-style:square;mso-wrap-distance-left:9pt;mso-wrap-distance-top:0;mso-wrap-distance-right:9pt;mso-wrap-distance-bottom:0;mso-position-horizontal:absolute;mso-position-horizontal-relative:text;mso-position-vertical:absolute;mso-position-vertical-relative:text" o:gfxdata="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" strokecolor="#4472c4 [3204]" strokeweight=".5pt">
+              <v:shape w14:anchorId="73A13121" id="Straight Arrow Connector 9" o:spid="_x0000_s1026" type="#_x0000_t32" style="position:absolute;margin-left:302.5pt;margin-top:11.8pt;width:3.5pt;height:50.5pt;z-index:251667456;visibility:visible;mso-wrap-style:square;mso-wrap-distance-left:9pt;mso-wrap-distance-top:0;mso-wrap-distance-right:9pt;mso-wrap-distance-bottom:0;mso-position-horizontal:absolute;mso-position-horizontal-relative:text;mso-position-vertical:absolute;mso-position-vertical-relative:text" o:gfxdata="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" strokecolor="#4472c4 [3204]" strokeweight=".5pt">
                 <v:stroke endarrow="block" joinstyle="miter"/>
               </v:shape>
             </w:pict>
@@ -1133,7 +1203,7 @@
           </mc:Choice>
           <mc:Fallback>
             <w:pict>
-              <v:shape w14:anchorId="315C95FB" id="Straight Arrow Connector 6" o:spid="_x0000_s1026" type="#_x0000_t32" style="position:absolute;margin-left:81.5pt;margin-top:19.3pt;width:1.5pt;height:36pt;z-index:251664384;visibility:visible;mso-wrap-style:square;mso-wrap-distance-left:9pt;mso-wrap-distance-top:0;mso-wrap-distance-right:9pt;mso-wrap-distance-bottom:0;mso-position-horizontal:absolute;mso-position-horizontal-relative:text;mso-position-vertical:absolute;mso-position-vertical-relative:text" o:gfxdata="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" strokecolor="#4472c4 [3204]" strokeweight=".5pt">
+              <v:shape w14:anchorId="6C1A38BF" id="Straight Arrow Connector 6" o:spid="_x0000_s1026" type="#_x0000_t32" style="position:absolute;margin-left:81.5pt;margin-top:19.3pt;width:1.5pt;height:36pt;z-index:251664384;visibility:visible;mso-wrap-style:square;mso-wrap-distance-left:9pt;mso-wrap-distance-top:0;mso-wrap-distance-right:9pt;mso-wrap-distance-bottom:0;mso-position-horizontal:absolute;mso-position-horizontal-relative:text;mso-position-vertical:absolute;mso-position-vertical-relative:text" o:gfxdata="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" strokecolor="#4472c4 [3204]" strokeweight=".5pt">
                 <v:stroke endarrow="block" joinstyle="miter"/>
               </v:shape>
             </w:pict>
@@ -1201,7 +1271,7 @@
           </mc:Choice>
           <mc:Fallback>
             <w:pict>
-              <v:shape w14:anchorId="45AB2971" id="Straight Arrow Connector 5" o:spid="_x0000_s1026" type="#_x0000_t32" style="position:absolute;margin-left:23.5pt;margin-top:15.8pt;width:58.5pt;height:42.5pt;flip:x;z-index:251663360;visibility:visible;mso-wrap-style:square;mso-wrap-distance-left:9pt;mso-wrap-distance-top:0;mso-wrap-distance-right:9pt;mso-wrap-distance-bottom:0;mso-position-horizontal:absolute;mso-position-horizontal-relative:text;mso-position-vertical:absolute;mso-position-vertical-relative:text" o:gfxdata="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" strokecolor="#4472c4 [3204]" strokeweight=".5pt">
+              <v:shape w14:anchorId="33FC5E6D" id="Straight Arrow Connector 5" o:spid="_x0000_s1026" type="#_x0000_t32" style="position:absolute;margin-left:23.5pt;margin-top:15.8pt;width:58.5pt;height:42.5pt;flip:x;z-index:251663360;visibility:visible;mso-wrap-style:square;mso-wrap-distance-left:9pt;mso-wrap-distance-top:0;mso-wrap-distance-right:9pt;mso-wrap-distance-bottom:0;mso-position-horizontal:absolute;mso-position-horizontal-relative:text;mso-position-vertical:absolute;mso-position-vertical-relative:text" o:gfxdata="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" strokecolor="#4472c4 [3204]" strokeweight=".5pt">
                 <v:stroke endarrow="block" joinstyle="miter"/>
               </v:shape>
             </w:pict>
@@ -1269,7 +1339,7 @@
           </mc:Choice>
           <mc:Fallback>
             <w:pict>
-              <v:shape w14:anchorId="19411270" id="Straight Arrow Connector 4" o:spid="_x0000_s1026" type="#_x0000_t32" style="position:absolute;margin-left:37.5pt;margin-top:10.8pt;width:43pt;height:2.5pt;z-index:251662336;visibility:visible;mso-wrap-style:square;mso-wrap-distance-left:9pt;mso-wrap-distance-top:0;mso-wrap-distance-right:9pt;mso-wrap-distance-bottom:0;mso-position-horizontal:absolute;mso-position-horizontal-relative:text;mso-position-vertical:absolute;mso-position-vertical-relative:text" o:gfxdata="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" strokecolor="#4472c4 [3204]" strokeweight=".5pt">
+              <v:shape w14:anchorId="7AA3A5D5" id="Straight Arrow Connector 4" o:spid="_x0000_s1026" type="#_x0000_t32" style="position:absolute;margin-left:37.5pt;margin-top:10.8pt;width:43pt;height:2.5pt;z-index:251662336;visibility:visible;mso-wrap-style:square;mso-wrap-distance-left:9pt;mso-wrap-distance-top:0;mso-wrap-distance-right:9pt;mso-wrap-distance-bottom:0;mso-position-horizontal:absolute;mso-position-horizontal-relative:text;mso-position-vertical:absolute;mso-position-vertical-relative:text" o:gfxdata="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" strokecolor="#4472c4 [3204]" strokeweight=".5pt">
                 <v:stroke endarrow="block" joinstyle="miter"/>
               </v:shape>
             </w:pict>
@@ -1296,6 +1366,13 @@
           <w:szCs w:val="28"/>
         </w:rPr>
         <w:tab/>
+      </w:r>
+      <w:r>
+        <w:rPr>
+          <w:sz w:val="28"/>
+          <w:szCs w:val="28"/>
+          <w:highlight w:val="yellow"/>
+        </w:rPr>
         <w:t>Child4</w:t>
       </w:r>
       <w:r>
@@ -1363,6 +1440,7 @@
           <w:noProof/>
           <w:sz w:val="28"/>
           <w:szCs w:val="28"/>
+          <w:highlight w:val="yellow"/>
         </w:rPr>
         <mc:AlternateContent>
           <mc:Choice Requires="wps">
@@ -1419,7 +1497,7 @@
           </mc:Choice>
           <mc:Fallback>
             <w:pict>
-              <v:shape w14:anchorId="40610C00" id="Straight Arrow Connector 10" o:spid="_x0000_s1026" type="#_x0000_t32" style="position:absolute;margin-left:220pt;margin-top:9.45pt;width:68pt;height:2.5pt;flip:x y;z-index:251668480;visibility:visible;mso-wrap-style:square;mso-wrap-distance-left:9pt;mso-wrap-distance-top:0;mso-wrap-distance-right:9pt;mso-wrap-distance-bottom:0;mso-position-horizontal:absolute;mso-position-horizontal-relative:text;mso-position-vertical:absolute;mso-position-vertical-relative:text" o:gfxdata="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" strokecolor="#4472c4 [3204]" strokeweight=".5pt">
+              <v:shape w14:anchorId="6F2048EA" id="Straight Arrow Connector 10" o:spid="_x0000_s1026" type="#_x0000_t32" style="position:absolute;margin-left:220pt;margin-top:9.45pt;width:68pt;height:2.5pt;flip:x y;z-index:251668480;visibility:visible;mso-wrap-style:square;mso-wrap-distance-left:9pt;mso-wrap-distance-top:0;mso-wrap-distance-right:9pt;mso-wrap-distance-bottom:0;mso-position-horizontal:absolute;mso-position-horizontal-relative:text;mso-position-vertical:absolute;mso-position-vertical-relative:text" o:gfxdata="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" strokecolor="#4472c4 [3204]" strokeweight=".5pt">
                 <v:stroke endarrow="block" joinstyle="miter"/>
               </v:shape>
             </w:pict>
@@ -1430,6 +1508,7 @@
         <w:rPr>
           <w:sz w:val="28"/>
           <w:szCs w:val="28"/>
+          <w:highlight w:val="yellow"/>
         </w:rPr>
         <w:t>Child7</w:t>
       </w:r>
@@ -1437,13 +1516,15 @@
         <w:rPr>
           <w:sz w:val="28"/>
           <w:szCs w:val="28"/>
-        </w:rPr>
-        <w:tab/>
-      </w:r>
-      <w:r>
-        <w:rPr>
-          <w:sz w:val="28"/>
-          <w:szCs w:val="28"/>
+          <w:highlight w:val="yellow"/>
+        </w:rPr>
+        <w:tab/>
+      </w:r>
+      <w:r>
+        <w:rPr>
+          <w:sz w:val="28"/>
+          <w:szCs w:val="28"/>
+          <w:highlight w:val="yellow"/>
         </w:rPr>
         <w:tab/>
         <w:t>Child8</w:t>
@@ -1607,6 +1688,7 @@
           <w:szCs w:val="28"/>
         </w:rPr>
       </w:pPr>
+      <w:proofErr w:type="gramStart"/>
       <w:r>
         <w:rPr>
           <w:sz w:val="28"/>
@@ -1620,7 +1702,16 @@
           <w:szCs w:val="28"/>
           <w:highlight w:val="yellow"/>
         </w:rPr>
-        <w:t>context-</w:t>
+        <w:t>context</w:t>
+      </w:r>
+      <w:proofErr w:type="gramEnd"/>
+      <w:r>
+        <w:rPr>
+          <w:sz w:val="28"/>
+          <w:szCs w:val="28"/>
+          <w:highlight w:val="yellow"/>
+        </w:rPr>
+        <w:t>-</w:t>
       </w:r>
       <w:proofErr w:type="spellStart"/>
       <w:r>
@@ -1665,6 +1756,7 @@
         </w:rPr>
       </w:pPr>
       <w:proofErr w:type="spellStart"/>
+      <w:proofErr w:type="gramStart"/>
       <w:r>
         <w:rPr>
           <w:sz w:val="28"/>
@@ -1680,7 +1772,16 @@
           <w:szCs w:val="28"/>
           <w:highlight w:val="yellow"/>
         </w:rPr>
-        <w:t>()</w:t>
+        <w:t>(</w:t>
+      </w:r>
+      <w:proofErr w:type="gramEnd"/>
+      <w:r>
+        <w:rPr>
+          <w:sz w:val="28"/>
+          <w:szCs w:val="28"/>
+          <w:highlight w:val="yellow"/>
+        </w:rPr>
+        <w:t>)</w:t>
       </w:r>
       <w:r>
         <w:rPr>
@@ -1742,8 +1843,251 @@
           <w:sz w:val="28"/>
           <w:szCs w:val="28"/>
         </w:rPr>
-        <w:t xml:space="preserve"> reference with Sub Property as provided to enable context features all tree structure which comes under the parent component. </w:t>
-      </w:r>
+        <w:t xml:space="preserve"> reference with Sub Property as </w:t>
+      </w:r>
+      <w:r>
+        <w:rPr>
+          <w:sz w:val="28"/>
+          <w:szCs w:val="28"/>
+          <w:highlight w:val="yellow"/>
+        </w:rPr>
+        <w:t>P</w:t>
+      </w:r>
+      <w:r>
+        <w:rPr>
+          <w:sz w:val="28"/>
+          <w:szCs w:val="28"/>
+          <w:highlight w:val="yellow"/>
+        </w:rPr>
+        <w:t>rovide</w:t>
+      </w:r>
+      <w:r>
+        <w:rPr>
+          <w:sz w:val="28"/>
+          <w:szCs w:val="28"/>
+          <w:highlight w:val="yellow"/>
+        </w:rPr>
+        <w:t>r</w:t>
+      </w:r>
+      <w:r>
+        <w:rPr>
+          <w:sz w:val="28"/>
+          <w:szCs w:val="28"/>
+        </w:rPr>
+        <w:t xml:space="preserve"> to enable context features tree structure which comes under the parent component. </w:t>
+      </w:r>
+    </w:p>
+    <w:p>
+      <w:pPr>
+        <w:rPr>
+          <w:sz w:val="28"/>
+          <w:szCs w:val="28"/>
+        </w:rPr>
+      </w:pPr>
+    </w:p>
+    <w:p>
+      <w:pPr>
+        <w:rPr>
+          <w:sz w:val="28"/>
+          <w:szCs w:val="28"/>
+        </w:rPr>
+      </w:pPr>
+      <w:r>
+        <w:rPr>
+          <w:sz w:val="28"/>
+          <w:szCs w:val="28"/>
+        </w:rPr>
+        <w:t xml:space="preserve">To Access the value in each </w:t>
+      </w:r>
+      <w:proofErr w:type="gramStart"/>
+      <w:r>
+        <w:rPr>
+          <w:sz w:val="28"/>
+          <w:szCs w:val="28"/>
+        </w:rPr>
+        <w:t>children</w:t>
+      </w:r>
+      <w:proofErr w:type="gramEnd"/>
+      <w:r>
+        <w:rPr>
+          <w:sz w:val="28"/>
+          <w:szCs w:val="28"/>
+        </w:rPr>
+        <w:t xml:space="preserve"> without remembering their level of relationship we need to use another hook as </w:t>
+      </w:r>
+    </w:p>
+    <w:p>
+      <w:pPr>
+        <w:rPr>
+          <w:sz w:val="28"/>
+          <w:szCs w:val="28"/>
+        </w:rPr>
+      </w:pPr>
+      <w:proofErr w:type="spellStart"/>
+      <w:proofErr w:type="gramStart"/>
+      <w:r>
+        <w:rPr>
+          <w:sz w:val="28"/>
+          <w:szCs w:val="28"/>
+          <w:highlight w:val="yellow"/>
+        </w:rPr>
+        <w:t>useContext</w:t>
+      </w:r>
+      <w:proofErr w:type="spellEnd"/>
+      <w:r>
+        <w:rPr>
+          <w:sz w:val="28"/>
+          <w:szCs w:val="28"/>
+          <w:highlight w:val="yellow"/>
+        </w:rPr>
+        <w:t>(</w:t>
+      </w:r>
+      <w:proofErr w:type="gramEnd"/>
+      <w:r>
+        <w:rPr>
+          <w:sz w:val="28"/>
+          <w:szCs w:val="28"/>
+          <w:highlight w:val="yellow"/>
+        </w:rPr>
+        <w:t>);</w:t>
+      </w:r>
+    </w:p>
+    <w:p>
+      <w:pPr>
+        <w:rPr>
+          <w:sz w:val="28"/>
+          <w:szCs w:val="28"/>
+        </w:rPr>
+      </w:pPr>
+      <w:r>
+        <w:rPr>
+          <w:sz w:val="28"/>
+          <w:szCs w:val="28"/>
+        </w:rPr>
+        <w:t xml:space="preserve"> </w:t>
+      </w:r>
+    </w:p>
+    <w:p>
+      <w:pPr>
+        <w:rPr>
+          <w:sz w:val="28"/>
+          <w:szCs w:val="28"/>
+        </w:rPr>
+      </w:pPr>
+      <w:r>
+        <w:rPr>
+          <w:sz w:val="28"/>
+          <w:szCs w:val="28"/>
+        </w:rPr>
+        <w:t xml:space="preserve">using context </w:t>
+      </w:r>
+      <w:proofErr w:type="spellStart"/>
+      <w:r>
+        <w:rPr>
+          <w:sz w:val="28"/>
+          <w:szCs w:val="28"/>
+        </w:rPr>
+        <w:t>api</w:t>
+      </w:r>
+      <w:proofErr w:type="spellEnd"/>
+      <w:r>
+        <w:rPr>
+          <w:sz w:val="28"/>
+          <w:szCs w:val="28"/>
+        </w:rPr>
+        <w:t xml:space="preserve"> we do </w:t>
+      </w:r>
+      <w:proofErr w:type="gramStart"/>
+      <w:r>
+        <w:rPr>
+          <w:sz w:val="28"/>
+          <w:szCs w:val="28"/>
+        </w:rPr>
+        <w:t>meaning</w:t>
+      </w:r>
+      <w:proofErr w:type="gramEnd"/>
+      <w:r>
+        <w:rPr>
+          <w:sz w:val="28"/>
+          <w:szCs w:val="28"/>
+        </w:rPr>
+        <w:t xml:space="preserve"> full operation </w:t>
+      </w:r>
+    </w:p>
+    <w:p>
+      <w:pPr>
+        <w:rPr>
+          <w:sz w:val="28"/>
+          <w:szCs w:val="28"/>
+        </w:rPr>
+      </w:pPr>
+      <w:proofErr w:type="spellStart"/>
+      <w:r>
+        <w:rPr>
+          <w:sz w:val="28"/>
+          <w:szCs w:val="28"/>
+          <w:highlight w:val="yellow"/>
+        </w:rPr>
+        <w:t>npx</w:t>
+      </w:r>
+      <w:proofErr w:type="spellEnd"/>
+      <w:r>
+        <w:rPr>
+          <w:sz w:val="28"/>
+          <w:szCs w:val="28"/>
+          <w:highlight w:val="yellow"/>
+        </w:rPr>
+        <w:t xml:space="preserve"> create-react-app react-context-</w:t>
+      </w:r>
+      <w:proofErr w:type="spellStart"/>
+      <w:r>
+        <w:rPr>
+          <w:sz w:val="28"/>
+          <w:szCs w:val="28"/>
+          <w:highlight w:val="yellow"/>
+        </w:rPr>
+        <w:t>api</w:t>
+      </w:r>
+      <w:proofErr w:type="spellEnd"/>
+      <w:r>
+        <w:rPr>
+          <w:sz w:val="28"/>
+          <w:szCs w:val="28"/>
+          <w:highlight w:val="yellow"/>
+        </w:rPr>
+        <w:t>-operations</w:t>
+      </w:r>
+      <w:r>
+        <w:rPr>
+          <w:sz w:val="28"/>
+          <w:szCs w:val="28"/>
+        </w:rPr>
+        <w:t xml:space="preserve"> </w:t>
+      </w:r>
+    </w:p>
+    <w:p>
+      <w:pPr>
+        <w:rPr>
+          <w:sz w:val="28"/>
+          <w:szCs w:val="28"/>
+        </w:rPr>
+      </w:pPr>
+    </w:p>
+    <w:p>
+      <w:pPr>
+        <w:rPr>
+          <w:sz w:val="28"/>
+          <w:szCs w:val="28"/>
+        </w:rPr>
+      </w:pPr>
+    </w:p>
+    <w:p>
+      <w:pPr>
+        <w:rPr>
+          <w:sz w:val="28"/>
+          <w:szCs w:val="28"/>
+        </w:rPr>
+      </w:pPr>
     </w:p>
     <w:p>
       <w:pPr>

--- a/Phase 2/Day 8 - React JS - 12 Jan 2025.docx
+++ b/Phase 2/Day 8 - React JS - 12 Jan 2025.docx
@@ -465,7 +465,7 @@
           </mc:Choice>
           <mc:Fallback>
             <w:pict>
-              <v:shapetype w14:anchorId="5899DAC6" id="_x0000_t32" coordsize="21600,21600" o:spt="32" o:oned="t" path="m,l21600,21600e" filled="f">
+              <v:shapetype w14:anchorId="6A06B7C0" id="_x0000_t32" coordsize="21600,21600" o:spt="32" o:oned="t" path="m,l21600,21600e" filled="f">
                 <v:path arrowok="t" fillok="f" o:connecttype="none"/>
                 <o:lock v:ext="edit" shapetype="t"/>
               </v:shapetype>
@@ -624,7 +624,7 @@
           </mc:Choice>
           <mc:Fallback>
             <w:pict>
-              <v:shape w14:anchorId="7ACB3AF1" id="Straight Arrow Connector 2" o:spid="_x0000_s1026" type="#_x0000_t32" style="position:absolute;margin-left:154pt;margin-top:22.6pt;width:108.5pt;height:37pt;z-index:251660288;visibility:visible;mso-wrap-style:square;mso-wrap-distance-left:9pt;mso-wrap-distance-top:0;mso-wrap-distance-right:9pt;mso-wrap-distance-bottom:0;mso-position-horizontal:absolute;mso-position-horizontal-relative:text;mso-position-vertical:absolute;mso-position-vertical-relative:text" o:gfxdata="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" strokecolor="#4472c4 [3204]" strokeweight=".5pt">
+              <v:shape w14:anchorId="72797F48" id="Straight Arrow Connector 2" o:spid="_x0000_s1026" type="#_x0000_t32" style="position:absolute;margin-left:154pt;margin-top:22.6pt;width:108.5pt;height:37pt;z-index:251660288;visibility:visible;mso-wrap-style:square;mso-wrap-distance-left:9pt;mso-wrap-distance-top:0;mso-wrap-distance-right:9pt;mso-wrap-distance-bottom:0;mso-position-horizontal:absolute;mso-position-horizontal-relative:text;mso-position-vertical:absolute;mso-position-vertical-relative:text" o:gfxdata="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" strokecolor="#4472c4 [3204]" strokeweight=".5pt">
                 <v:stroke endarrow="block" joinstyle="miter"/>
               </v:shape>
             </w:pict>
@@ -692,7 +692,7 @@
           </mc:Choice>
           <mc:Fallback>
             <w:pict>
-              <v:shape w14:anchorId="03D7B0E8" id="Straight Arrow Connector 1" o:spid="_x0000_s1026" type="#_x0000_t32" style="position:absolute;margin-left:62pt;margin-top:14.6pt;width:90.5pt;height:47pt;flip:x;z-index:251659264;visibility:visible;mso-wrap-style:square;mso-wrap-distance-left:9pt;mso-wrap-distance-top:0;mso-wrap-distance-right:9pt;mso-wrap-distance-bottom:0;mso-position-horizontal:absolute;mso-position-horizontal-relative:text;mso-position-vertical:absolute;mso-position-vertical-relative:text" o:gfxdata="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" strokecolor="#4472c4 [3204]" strokeweight=".5pt">
+              <v:shape w14:anchorId="46E470BF" id="Straight Arrow Connector 1" o:spid="_x0000_s1026" type="#_x0000_t32" style="position:absolute;margin-left:62pt;margin-top:14.6pt;width:90.5pt;height:47pt;flip:x;z-index:251659264;visibility:visible;mso-wrap-style:square;mso-wrap-distance-left:9pt;mso-wrap-distance-top:0;mso-wrap-distance-right:9pt;mso-wrap-distance-bottom:0;mso-position-horizontal:absolute;mso-position-horizontal-relative:text;mso-position-vertical:absolute;mso-position-vertical-relative:text" o:gfxdata="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" strokecolor="#4472c4 [3204]" strokeweight=".5pt">
                 <v:stroke endarrow="block" joinstyle="miter"/>
               </v:shape>
             </w:pict>
@@ -857,7 +857,7 @@
           </mc:Choice>
           <mc:Fallback>
             <w:pict>
-              <v:shape w14:anchorId="706EFAF3" id="Straight Arrow Connector 7" o:spid="_x0000_s1026" type="#_x0000_t32" style="position:absolute;margin-left:202.5pt;margin-top:11.2pt;width:66.5pt;height:46.5pt;flip:x;z-index:251665408;visibility:visible;mso-wrap-style:square;mso-wrap-distance-left:9pt;mso-wrap-distance-top:0;mso-wrap-distance-right:9pt;mso-wrap-distance-bottom:0;mso-position-horizontal:absolute;mso-position-horizontal-relative:text;mso-position-vertical:absolute;mso-position-vertical-relative:text" o:gfxdata="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" strokecolor="#4472c4 [3204]" strokeweight=".5pt">
+              <v:shape w14:anchorId="07500848" id="Straight Arrow Connector 7" o:spid="_x0000_s1026" type="#_x0000_t32" style="position:absolute;margin-left:202.5pt;margin-top:11.2pt;width:66.5pt;height:46.5pt;flip:x;z-index:251665408;visibility:visible;mso-wrap-style:square;mso-wrap-distance-left:9pt;mso-wrap-distance-top:0;mso-wrap-distance-right:9pt;mso-wrap-distance-bottom:0;mso-position-horizontal:absolute;mso-position-horizontal-relative:text;mso-position-vertical:absolute;mso-position-vertical-relative:text" o:gfxdata="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" strokecolor="#4472c4 [3204]" strokeweight=".5pt">
                 <v:stroke endarrow="block" joinstyle="miter"/>
               </v:shape>
             </w:pict>
@@ -925,7 +925,7 @@
           </mc:Choice>
           <mc:Fallback>
             <w:pict>
-              <v:shape w14:anchorId="6A074DB7" id="Straight Arrow Connector 3" o:spid="_x0000_s1026" type="#_x0000_t32" style="position:absolute;margin-left:27.5pt;margin-top:14.2pt;width:28.5pt;height:45.5pt;flip:x;z-index:251661312;visibility:visible;mso-wrap-style:square;mso-wrap-distance-left:9pt;mso-wrap-distance-top:0;mso-wrap-distance-right:9pt;mso-wrap-distance-bottom:0;mso-position-horizontal:absolute;mso-position-horizontal-relative:text;mso-position-vertical:absolute;mso-position-vertical-relative:text" o:gfxdata="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" strokecolor="#4472c4 [3204]" strokeweight=".5pt">
+              <v:shape w14:anchorId="7B1FF119" id="Straight Arrow Connector 3" o:spid="_x0000_s1026" type="#_x0000_t32" style="position:absolute;margin-left:27.5pt;margin-top:14.2pt;width:28.5pt;height:45.5pt;flip:x;z-index:251661312;visibility:visible;mso-wrap-style:square;mso-wrap-distance-left:9pt;mso-wrap-distance-top:0;mso-wrap-distance-right:9pt;mso-wrap-distance-bottom:0;mso-position-horizontal:absolute;mso-position-horizontal-relative:text;mso-position-vertical:absolute;mso-position-vertical-relative:text" o:gfxdata="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" strokecolor="#4472c4 [3204]" strokeweight=".5pt">
                 <v:stroke endarrow="block" joinstyle="miter"/>
               </v:shape>
             </w:pict>
@@ -1067,7 +1067,7 @@
           </mc:Choice>
           <mc:Fallback>
             <w:pict>
-              <v:shape w14:anchorId="43DE3223" id="Straight Arrow Connector 12" o:spid="_x0000_s1026" type="#_x0000_t32" style="position:absolute;margin-left:214pt;margin-top:8.35pt;width:77.5pt;height:1.5pt;z-index:251670528;visibility:visible;mso-wrap-style:square;mso-wrap-distance-left:9pt;mso-wrap-distance-top:0;mso-wrap-distance-right:9pt;mso-wrap-distance-bottom:0;mso-position-horizontal:absolute;mso-position-horizontal-relative:text;mso-position-vertical:absolute;mso-position-vertical-relative:text" o:gfxdata="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" strokecolor="#4472c4 [3204]" strokeweight=".5pt">
+              <v:shape w14:anchorId="3936EF56" id="Straight Arrow Connector 12" o:spid="_x0000_s1026" type="#_x0000_t32" style="position:absolute;margin-left:214pt;margin-top:8.35pt;width:77.5pt;height:1.5pt;z-index:251670528;visibility:visible;mso-wrap-style:square;mso-wrap-distance-left:9pt;mso-wrap-distance-top:0;mso-wrap-distance-right:9pt;mso-wrap-distance-bottom:0;mso-position-horizontal:absolute;mso-position-horizontal-relative:text;mso-position-vertical:absolute;mso-position-vertical-relative:text" o:gfxdata="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" strokecolor="#4472c4 [3204]" strokeweight=".5pt">
                 <v:stroke endarrow="block" joinstyle="miter"/>
               </v:shape>
             </w:pict>
@@ -1135,7 +1135,7 @@
           </mc:Choice>
           <mc:Fallback>
             <w:pict>
-              <v:shape w14:anchorId="73A13121" id="Straight Arrow Connector 9" o:spid="_x0000_s1026" type="#_x0000_t32" style="position:absolute;margin-left:302.5pt;margin-top:11.8pt;width:3.5pt;height:50.5pt;z-index:251667456;visibility:visible;mso-wrap-style:square;mso-wrap-distance-left:9pt;mso-wrap-distance-top:0;mso-wrap-distance-right:9pt;mso-wrap-distance-bottom:0;mso-position-horizontal:absolute;mso-position-horizontal-relative:text;mso-position-vertical:absolute;mso-position-vertical-relative:text" o:gfxdata="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" strokecolor="#4472c4 [3204]" strokeweight=".5pt">
+              <v:shape w14:anchorId="476B07DB" id="Straight Arrow Connector 9" o:spid="_x0000_s1026" type="#_x0000_t32" style="position:absolute;margin-left:302.5pt;margin-top:11.8pt;width:3.5pt;height:50.5pt;z-index:251667456;visibility:visible;mso-wrap-style:square;mso-wrap-distance-left:9pt;mso-wrap-distance-top:0;mso-wrap-distance-right:9pt;mso-wrap-distance-bottom:0;mso-position-horizontal:absolute;mso-position-horizontal-relative:text;mso-position-vertical:absolute;mso-position-vertical-relative:text" o:gfxdata="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" strokecolor="#4472c4 [3204]" strokeweight=".5pt">
                 <v:stroke endarrow="block" joinstyle="miter"/>
               </v:shape>
             </w:pict>
@@ -1203,7 +1203,7 @@
           </mc:Choice>
           <mc:Fallback>
             <w:pict>
-              <v:shape w14:anchorId="6C1A38BF" id="Straight Arrow Connector 6" o:spid="_x0000_s1026" type="#_x0000_t32" style="position:absolute;margin-left:81.5pt;margin-top:19.3pt;width:1.5pt;height:36pt;z-index:251664384;visibility:visible;mso-wrap-style:square;mso-wrap-distance-left:9pt;mso-wrap-distance-top:0;mso-wrap-distance-right:9pt;mso-wrap-distance-bottom:0;mso-position-horizontal:absolute;mso-position-horizontal-relative:text;mso-position-vertical:absolute;mso-position-vertical-relative:text" o:gfxdata="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" strokecolor="#4472c4 [3204]" strokeweight=".5pt">
+              <v:shape w14:anchorId="1C345075" id="Straight Arrow Connector 6" o:spid="_x0000_s1026" type="#_x0000_t32" style="position:absolute;margin-left:81.5pt;margin-top:19.3pt;width:1.5pt;height:36pt;z-index:251664384;visibility:visible;mso-wrap-style:square;mso-wrap-distance-left:9pt;mso-wrap-distance-top:0;mso-wrap-distance-right:9pt;mso-wrap-distance-bottom:0;mso-position-horizontal:absolute;mso-position-horizontal-relative:text;mso-position-vertical:absolute;mso-position-vertical-relative:text" o:gfxdata="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" strokecolor="#4472c4 [3204]" strokeweight=".5pt">
                 <v:stroke endarrow="block" joinstyle="miter"/>
               </v:shape>
             </w:pict>
@@ -1271,7 +1271,7 @@
           </mc:Choice>
           <mc:Fallback>
             <w:pict>
-              <v:shape w14:anchorId="33FC5E6D" id="Straight Arrow Connector 5" o:spid="_x0000_s1026" type="#_x0000_t32" style="position:absolute;margin-left:23.5pt;margin-top:15.8pt;width:58.5pt;height:42.5pt;flip:x;z-index:251663360;visibility:visible;mso-wrap-style:square;mso-wrap-distance-left:9pt;mso-wrap-distance-top:0;mso-wrap-distance-right:9pt;mso-wrap-distance-bottom:0;mso-position-horizontal:absolute;mso-position-horizontal-relative:text;mso-position-vertical:absolute;mso-position-vertical-relative:text" o:gfxdata="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" strokecolor="#4472c4 [3204]" strokeweight=".5pt">
+              <v:shape w14:anchorId="05573CEC" id="Straight Arrow Connector 5" o:spid="_x0000_s1026" type="#_x0000_t32" style="position:absolute;margin-left:23.5pt;margin-top:15.8pt;width:58.5pt;height:42.5pt;flip:x;z-index:251663360;visibility:visible;mso-wrap-style:square;mso-wrap-distance-left:9pt;mso-wrap-distance-top:0;mso-wrap-distance-right:9pt;mso-wrap-distance-bottom:0;mso-position-horizontal:absolute;mso-position-horizontal-relative:text;mso-position-vertical:absolute;mso-position-vertical-relative:text" o:gfxdata="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" strokecolor="#4472c4 [3204]" strokeweight=".5pt">
                 <v:stroke endarrow="block" joinstyle="miter"/>
               </v:shape>
             </w:pict>
@@ -1339,7 +1339,7 @@
           </mc:Choice>
           <mc:Fallback>
             <w:pict>
-              <v:shape w14:anchorId="7AA3A5D5" id="Straight Arrow Connector 4" o:spid="_x0000_s1026" type="#_x0000_t32" style="position:absolute;margin-left:37.5pt;margin-top:10.8pt;width:43pt;height:2.5pt;z-index:251662336;visibility:visible;mso-wrap-style:square;mso-wrap-distance-left:9pt;mso-wrap-distance-top:0;mso-wrap-distance-right:9pt;mso-wrap-distance-bottom:0;mso-position-horizontal:absolute;mso-position-horizontal-relative:text;mso-position-vertical:absolute;mso-position-vertical-relative:text" o:gfxdata="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" strokecolor="#4472c4 [3204]" strokeweight=".5pt">
+              <v:shape w14:anchorId="49FE974B" id="Straight Arrow Connector 4" o:spid="_x0000_s1026" type="#_x0000_t32" style="position:absolute;margin-left:37.5pt;margin-top:10.8pt;width:43pt;height:2.5pt;z-index:251662336;visibility:visible;mso-wrap-style:square;mso-wrap-distance-left:9pt;mso-wrap-distance-top:0;mso-wrap-distance-right:9pt;mso-wrap-distance-bottom:0;mso-position-horizontal:absolute;mso-position-horizontal-relative:text;mso-position-vertical:absolute;mso-position-vertical-relative:text" o:gfxdata="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" strokecolor="#4472c4 [3204]" strokeweight=".5pt">
                 <v:stroke endarrow="block" joinstyle="miter"/>
               </v:shape>
             </w:pict>
@@ -1497,7 +1497,7 @@
           </mc:Choice>
           <mc:Fallback>
             <w:pict>
-              <v:shape w14:anchorId="6F2048EA" id="Straight Arrow Connector 10" o:spid="_x0000_s1026" type="#_x0000_t32" style="position:absolute;margin-left:220pt;margin-top:9.45pt;width:68pt;height:2.5pt;flip:x y;z-index:251668480;visibility:visible;mso-wrap-style:square;mso-wrap-distance-left:9pt;mso-wrap-distance-top:0;mso-wrap-distance-right:9pt;mso-wrap-distance-bottom:0;mso-position-horizontal:absolute;mso-position-horizontal-relative:text;mso-position-vertical:absolute;mso-position-vertical-relative:text" o:gfxdata="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" strokecolor="#4472c4 [3204]" strokeweight=".5pt">
+              <v:shape w14:anchorId="60BF5618" id="Straight Arrow Connector 10" o:spid="_x0000_s1026" type="#_x0000_t32" style="position:absolute;margin-left:220pt;margin-top:9.45pt;width:68pt;height:2.5pt;flip:x y;z-index:251668480;visibility:visible;mso-wrap-style:square;mso-wrap-distance-left:9pt;mso-wrap-distance-top:0;mso-wrap-distance-right:9pt;mso-wrap-distance-bottom:0;mso-position-horizontal:absolute;mso-position-horizontal-relative:text;mso-position-vertical:absolute;mso-position-vertical-relative:text" o:gfxdata="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" strokecolor="#4472c4 [3204]" strokeweight=".5pt">
                 <v:stroke endarrow="block" joinstyle="miter"/>
               </v:shape>
             </w:pict>
@@ -2064,6 +2064,14 @@
         </w:rPr>
         <w:t xml:space="preserve"> </w:t>
       </w:r>
+    </w:p>
+    <w:p>
+      <w:pPr>
+        <w:rPr>
+          <w:sz w:val="28"/>
+          <w:szCs w:val="28"/>
+        </w:rPr>
+      </w:pPr>
     </w:p>
     <w:p>
       <w:pPr>
